--- a/requests/tests/test_templates/location_1/test_template_1.docx
+++ b/requests/tests/test_templates/location_1/test_template_1.docx
@@ -216,7 +216,6 @@
         </w:rPr>
         <w:t xml:space="preserve"> </w:t>
       </w:r>
-      <w:proofErr w:type="spellStart"/>
       <w:r>
         <w:rPr>
           <w:rFonts w:ascii="Times" w:hAnsi="Times"/>
@@ -239,16 +238,15 @@
           <w:b/>
           <w:bCs/>
         </w:rPr>
-        <w:t>integer</w:t>
-      </w:r>
-      <w:proofErr w:type="spellEnd"/>
+        <w:t>integer}</w:t>
+      </w:r>
       <w:r>
         <w:rPr>
           <w:rFonts w:ascii="Times" w:hAnsi="Times"/>
           <w:b/>
           <w:bCs/>
         </w:rPr>
-        <w:t>}</w:t>
+        <w:t xml:space="preserve">, DOB: </w:t>
       </w:r>
       <w:r>
         <w:rPr>
@@ -256,7 +254,7 @@
           <w:b/>
           <w:bCs/>
         </w:rPr>
-        <w:t xml:space="preserve">, DOB: </w:t>
+        <w:t>${</w:t>
       </w:r>
       <w:r>
         <w:rPr>
@@ -264,7 +262,7 @@
           <w:b/>
           <w:bCs/>
         </w:rPr>
-        <w:t>${</w:t>
+        <w:t>Date of birth</w:t>
       </w:r>
       <w:r>
         <w:rPr>
@@ -272,34 +270,16 @@
           <w:b/>
           <w:bCs/>
         </w:rPr>
-        <w:t xml:space="preserve">Date of </w:t>
-      </w:r>
-      <w:proofErr w:type="spellStart"/>
+        <w:t>|</w:t>
+      </w:r>
       <w:r>
         <w:rPr>
           <w:rFonts w:ascii="Times" w:hAnsi="Times"/>
           <w:b/>
           <w:bCs/>
         </w:rPr>
-        <w:t>birth</w:t>
-      </w:r>
-      <w:r>
-        <w:rPr>
-          <w:rFonts w:ascii="Times" w:hAnsi="Times"/>
-          <w:b/>
-          <w:bCs/>
-        </w:rPr>
-        <w:t>|</w:t>
-      </w:r>
-      <w:r>
-        <w:rPr>
-          <w:rFonts w:ascii="Times" w:hAnsi="Times"/>
-          <w:b/>
-          <w:bCs/>
-        </w:rPr>
         <w:t>date</w:t>
       </w:r>
-      <w:proofErr w:type="spellEnd"/>
       <w:r>
         <w:rPr>
           <w:rFonts w:ascii="Times" w:hAnsi="Times"/>
@@ -527,7 +507,25 @@
         <w:rPr>
           <w:rFonts w:ascii="Times" w:hAnsi="Times"/>
         </w:rPr>
-        <w:t>{{ signature }}</w:t>
+        <w:t>$</w:t>
+      </w:r>
+      <w:r>
+        <w:rPr>
+          <w:rFonts w:ascii="Times" w:hAnsi="Times"/>
+        </w:rPr>
+        <w:t>{signature</w:t>
+      </w:r>
+      <w:r>
+        <w:rPr>
+          <w:rFonts w:ascii="Times" w:hAnsi="Times"/>
+        </w:rPr>
+        <w:t>|picture</w:t>
+      </w:r>
+      <w:r>
+        <w:rPr>
+          <w:rFonts w:ascii="Times" w:hAnsi="Times"/>
+        </w:rPr>
+        <w:t>}</w:t>
       </w:r>
     </w:p>
     <w:p>
@@ -565,6 +563,60 @@
         </w:rPr>
         <w:t>${Your position}</w:t>
       </w:r>
+    </w:p>
+    <w:p>
+      <w:pPr>
+        <w:spacing w:line="276" w:lineRule="auto"/>
+        <w:rPr>
+          <w:rFonts w:ascii="Times" w:hAnsi="Times"/>
+        </w:rPr>
+      </w:pPr>
+    </w:p>
+    <w:p>
+      <w:pPr>
+        <w:spacing w:line="276" w:lineRule="auto"/>
+        <w:rPr>
+          <w:rFonts w:ascii="Times" w:hAnsi="Times"/>
+        </w:rPr>
+      </w:pPr>
+      <w:r>
+        <w:rPr>
+          <w:rFonts w:ascii="Times" w:hAnsi="Times"/>
+        </w:rPr>
+        <w:t>${configuration</w:t>
+      </w:r>
+      <w:r>
+        <w:rPr>
+          <w:rFonts w:ascii="Times" w:hAnsi="Times"/>
+        </w:rPr>
+        <w:t xml:space="preserve"> </w:t>
+      </w:r>
+      <w:r>
+        <w:rPr>
+          <w:rFonts w:ascii="Times" w:hAnsi="Times"/>
+        </w:rPr>
+        <w:t>|</w:t>
+      </w:r>
+      <w:r>
+        <w:rPr>
+          <w:rFonts w:ascii="Times" w:hAnsi="Times"/>
+        </w:rPr>
+        <w:t xml:space="preserve"> </w:t>
+      </w:r>
+      <w:r>
+        <w:rPr>
+          <w:rFonts w:ascii="Times" w:hAnsi="Times"/>
+        </w:rPr>
+        <w:t>emailTo:mark.bailey5@nhs.net}</w:t>
+      </w:r>
+    </w:p>
+    <w:p>
+      <w:pPr>
+        <w:spacing w:line="276" w:lineRule="auto"/>
+        <w:rPr>
+          <w:rFonts w:ascii="Times" w:hAnsi="Times"/>
+        </w:rPr>
+      </w:pPr>
     </w:p>
     <w:sectPr>
       <w:pgSz w:w="11906" w:h="16838"/>
